--- a/proposta.docx
+++ b/proposta.docx
@@ -17,7 +17,7 @@
     </w:p>
     <w:p>
       <w:r>
-        <w:t>teste</w:t>
+        <w:t>prev2</w:t>
       </w:r>
     </w:p>
     <w:sectPr>

--- a/proposta.docx
+++ b/proposta.docx
@@ -17,7 +17,7 @@
     </w:p>
     <w:p>
       <w:r>
-        <w:t>prev2</w:t>
+        <w:t>teste3</w:t>
       </w:r>
     </w:p>
     <w:sectPr>
